--- a/INCREMENT-1.docx
+++ b/INCREMENT-1.docx
@@ -155,7 +155,15 @@
           <w:sz w:val="36"/>
           <w:szCs w:val="36"/>
         </w:rPr>
-        <w:t>PROJECT INCREMENT-1</w:t>
+        <w:t>PROJECT INCREMENT-</w:t>
+      </w:r>
+      <w:r>
+        <w:rPr>
+          <w:rFonts w:cs="Calibri"/>
+          <w:sz w:val="36"/>
+          <w:szCs w:val="36"/>
+        </w:rPr>
+        <w:t>2</w:t>
       </w:r>
     </w:p>
     <w:p>
@@ -480,25 +488,7 @@
           <w:sz w:val="24"/>
           <w:szCs w:val="24"/>
         </w:rPr>
-        <w:t xml:space="preserve">In this project, </w:t>
-      </w:r>
-      <w:proofErr w:type="gramStart"/>
-      <w:r>
-        <w:rPr>
-          <w:rFonts w:ascii="Times New Roman" w:hAnsi="Times New Roman" w:cs="Times New Roman"/>
-          <w:sz w:val="24"/>
-          <w:szCs w:val="24"/>
-        </w:rPr>
-        <w:t>We</w:t>
-      </w:r>
-      <w:proofErr w:type="gramEnd"/>
-      <w:r>
-        <w:rPr>
-          <w:rFonts w:ascii="Times New Roman" w:hAnsi="Times New Roman" w:cs="Times New Roman"/>
-          <w:sz w:val="24"/>
-          <w:szCs w:val="24"/>
-        </w:rPr>
-        <w:t xml:space="preserve"> are planning to identify various issues associated with properties (which includes buildings, apartments </w:t>
+        <w:t xml:space="preserve">In this project, We are planning to identify various issues associated with properties (which includes buildings, apartments </w:t>
       </w:r>
       <w:proofErr w:type="spellStart"/>
       <w:r>
@@ -581,25 +571,7 @@
           <w:sz w:val="24"/>
           <w:szCs w:val="24"/>
         </w:rPr>
-        <w:t xml:space="preserve">It is particularly important to consider landmark violations. We particularly as a team got immense interest in analyzing landmark violations and presenting interesting data visualizations. Apart from this, </w:t>
-      </w:r>
-      <w:proofErr w:type="gramStart"/>
-      <w:r>
-        <w:rPr>
-          <w:rFonts w:ascii="Times New Roman" w:hAnsi="Times New Roman" w:cs="Times New Roman"/>
-          <w:sz w:val="24"/>
-          <w:szCs w:val="24"/>
-        </w:rPr>
-        <w:t>We</w:t>
-      </w:r>
-      <w:proofErr w:type="gramEnd"/>
-      <w:r>
-        <w:rPr>
-          <w:rFonts w:ascii="Times New Roman" w:hAnsi="Times New Roman" w:cs="Times New Roman"/>
-          <w:sz w:val="24"/>
-          <w:szCs w:val="24"/>
-        </w:rPr>
-        <w:t xml:space="preserve"> are also driven by a personal motivation of being daunted by out landlord for not following landmark rules and regulations properly. This drove us in learning more about landmark properties and use the data available on the internet and make the most interesting and useful analytics out of it.</w:t>
+        <w:t>It is particularly important to consider landmark violations. We particularly as a team got immense interest in analyzing landmark violations and presenting interesting data visualizations. Apart from this, We are also driven by a personal motivation of being daunted by out landlord for not following landmark rules and regulations properly. This drove us in learning more about landmark properties and use the data available on the internet and make the most interesting and useful analytics out of it.</w:t>
       </w:r>
     </w:p>
     <w:p>
@@ -665,25 +637,7 @@
           <w:sz w:val="24"/>
           <w:szCs w:val="24"/>
         </w:rPr>
-        <w:t xml:space="preserve">Fetching the data from the internet about landmark violations and making useful analysis would </w:t>
-      </w:r>
-      <w:proofErr w:type="gramStart"/>
-      <w:r>
-        <w:rPr>
-          <w:rFonts w:ascii="Times New Roman" w:hAnsi="Times New Roman" w:cs="Times New Roman"/>
-          <w:sz w:val="24"/>
-          <w:szCs w:val="24"/>
-        </w:rPr>
-        <w:t>actually help</w:t>
-      </w:r>
-      <w:proofErr w:type="gramEnd"/>
-      <w:r>
-        <w:rPr>
-          <w:rFonts w:ascii="Times New Roman" w:hAnsi="Times New Roman" w:cs="Times New Roman"/>
-          <w:sz w:val="24"/>
-          <w:szCs w:val="24"/>
-        </w:rPr>
-        <w:t xml:space="preserve"> us to understand information regarding crime rate, hygiene conditions and many other factors of a neighborhood </w:t>
+        <w:t xml:space="preserve">Fetching the data from the internet about landmark violations and making useful analysis would actually help us to understand information regarding crime rate, hygiene conditions and many other factors of a neighborhood </w:t>
       </w:r>
     </w:p>
     <w:p>
@@ -851,25 +805,7 @@
           <w:sz w:val="24"/>
           <w:szCs w:val="24"/>
         </w:rPr>
-        <w:t xml:space="preserve">Our main objective is to analyze and extract the open source data regarding landmark and property violations. Later, </w:t>
-      </w:r>
-      <w:proofErr w:type="gramStart"/>
-      <w:r>
-        <w:rPr>
-          <w:rFonts w:ascii="Times New Roman" w:hAnsi="Times New Roman" w:cs="Times New Roman"/>
-          <w:sz w:val="24"/>
-          <w:szCs w:val="24"/>
-        </w:rPr>
-        <w:t>We</w:t>
-      </w:r>
-      <w:proofErr w:type="gramEnd"/>
-      <w:r>
-        <w:rPr>
-          <w:rFonts w:ascii="Times New Roman" w:hAnsi="Times New Roman" w:cs="Times New Roman"/>
-          <w:sz w:val="24"/>
-          <w:szCs w:val="24"/>
-        </w:rPr>
-        <w:t xml:space="preserve"> are planning to use this data and identify the best and useful analytics we can get out from the data and then perform data visualizations.</w:t>
+        <w:t>Our main objective is to analyze and extract the open source data regarding landmark and property violations. Later, We are planning to use this data and identify the best and useful analytics we can get out from the data and then perform data visualizations.</w:t>
       </w:r>
     </w:p>
     <w:p>
@@ -903,25 +839,7 @@
           <w:sz w:val="24"/>
           <w:szCs w:val="24"/>
         </w:rPr>
-        <w:t xml:space="preserve">We plan to segregate these data analysis and visualizations based on cities </w:t>
-      </w:r>
-      <w:proofErr w:type="gramStart"/>
-      <w:r>
-        <w:rPr>
-          <w:rFonts w:ascii="Times New Roman" w:hAnsi="Times New Roman" w:cs="Times New Roman"/>
-          <w:sz w:val="24"/>
-          <w:szCs w:val="24"/>
-        </w:rPr>
-        <w:t>all across</w:t>
-      </w:r>
-      <w:proofErr w:type="gramEnd"/>
-      <w:r>
-        <w:rPr>
-          <w:rFonts w:ascii="Times New Roman" w:hAnsi="Times New Roman" w:cs="Times New Roman"/>
-          <w:sz w:val="24"/>
-          <w:szCs w:val="24"/>
-        </w:rPr>
-        <w:t xml:space="preserve"> the country (United States) and then display them on an aesthetically pleasing web application.</w:t>
+        <w:t>We plan to segregate these data analysis and visualizations based on cities all across the country (United States) and then display them on an aesthetically pleasing web application.</w:t>
       </w:r>
     </w:p>
     <w:p>
@@ -1555,8 +1473,6 @@
           <w:szCs w:val="24"/>
         </w:rPr>
       </w:pPr>
-      <w:bookmarkStart w:id="0" w:name="_GoBack"/>
-      <w:bookmarkEnd w:id="0"/>
     </w:p>
     <w:p>
       <w:pPr>
@@ -1611,19 +1527,7 @@
           <w:u w:val="single"/>
           <w:shd w:val="clear" w:color="auto" w:fill="FFFFFF"/>
         </w:rPr>
-        <w:t>Improvement from the proposal stage</w:t>
-      </w:r>
-      <w:r>
-        <w:rPr>
-          <w:rFonts w:ascii="Times New Roman" w:hAnsi="Times New Roman" w:cs="Times New Roman"/>
-          <w:b/>
-          <w:bCs/>
-          <w:sz w:val="28"/>
-          <w:szCs w:val="28"/>
-          <w:u w:val="single"/>
-          <w:shd w:val="clear" w:color="auto" w:fill="FFFFFF"/>
-        </w:rPr>
-        <w:t>)</w:t>
+        <w:t>Improvement from the proposal stage)</w:t>
       </w:r>
     </w:p>
     <w:p>
@@ -1768,25 +1672,7 @@
           <w:sz w:val="24"/>
           <w:szCs w:val="24"/>
         </w:rPr>
-        <w:t xml:space="preserve">We have designed a homepage, </w:t>
-      </w:r>
-      <w:proofErr w:type="gramStart"/>
-      <w:r>
-        <w:rPr>
-          <w:rFonts w:ascii="Times New Roman" w:hAnsi="Times New Roman" w:cs="Times New Roman"/>
-          <w:sz w:val="24"/>
-          <w:szCs w:val="24"/>
-        </w:rPr>
-        <w:t>This</w:t>
-      </w:r>
-      <w:proofErr w:type="gramEnd"/>
-      <w:r>
-        <w:rPr>
-          <w:rFonts w:ascii="Times New Roman" w:hAnsi="Times New Roman" w:cs="Times New Roman"/>
-          <w:sz w:val="24"/>
-          <w:szCs w:val="24"/>
-        </w:rPr>
-        <w:t xml:space="preserve"> looks as follows,</w:t>
+        <w:t>We have designed a homepage, This looks as follows,</w:t>
       </w:r>
     </w:p>
     <w:p>
@@ -2568,12 +2454,1008 @@
           <w:rFonts w:ascii="Times New Roman" w:hAnsi="Times New Roman" w:cs="Times New Roman"/>
           <w:b/>
           <w:bCs/>
-          <w:sz w:val="28"/>
-          <w:szCs w:val="28"/>
+          <w:sz w:val="24"/>
+          <w:szCs w:val="24"/>
           <w:u w:val="single"/>
         </w:rPr>
       </w:pPr>
       <w:r>
+        <w:rPr>
+          <w:rFonts w:ascii="Times New Roman" w:hAnsi="Times New Roman" w:cs="Times New Roman"/>
+          <w:b/>
+          <w:bCs/>
+          <w:sz w:val="24"/>
+          <w:szCs w:val="24"/>
+          <w:u w:val="single"/>
+        </w:rPr>
+        <w:t>AFFECT OF INCOME LEVELS</w:t>
+      </w:r>
+    </w:p>
+    <w:p>
+      <w:pPr>
+        <w:rPr>
+          <w:rFonts w:ascii="Times New Roman" w:hAnsi="Times New Roman" w:cs="Times New Roman"/>
+          <w:b/>
+          <w:bCs/>
+          <w:sz w:val="24"/>
+          <w:szCs w:val="24"/>
+          <w:u w:val="single"/>
+        </w:rPr>
+      </w:pPr>
+    </w:p>
+    <w:p>
+      <w:pPr>
+        <w:rPr>
+          <w:rFonts w:ascii="Times New Roman" w:hAnsi="Times New Roman" w:cs="Times New Roman"/>
+          <w:sz w:val="24"/>
+          <w:szCs w:val="24"/>
+        </w:rPr>
+      </w:pPr>
+      <w:r>
+        <w:rPr>
+          <w:rFonts w:ascii="Times New Roman" w:hAnsi="Times New Roman" w:cs="Times New Roman"/>
+          <w:sz w:val="24"/>
+          <w:szCs w:val="24"/>
+        </w:rPr>
+        <w:t>The tabular representation of median household income of all those areas where landmark violations takes place the most is as follows,</w:t>
+      </w:r>
+    </w:p>
+    <w:p>
+      <w:pPr>
+        <w:rPr>
+          <w:rFonts w:ascii="Times New Roman" w:hAnsi="Times New Roman" w:cs="Times New Roman"/>
+          <w:sz w:val="24"/>
+          <w:szCs w:val="24"/>
+        </w:rPr>
+      </w:pPr>
+    </w:p>
+    <w:p>
+      <w:pPr>
+        <w:rPr>
+          <w:rFonts w:ascii="Times New Roman" w:hAnsi="Times New Roman" w:cs="Times New Roman"/>
+          <w:sz w:val="24"/>
+          <w:szCs w:val="24"/>
+        </w:rPr>
+      </w:pPr>
+      <w:r>
+        <w:rPr>
+          <w:rFonts w:ascii="Times New Roman" w:hAnsi="Times New Roman" w:cs="Times New Roman"/>
+          <w:noProof/>
+          <w:sz w:val="24"/>
+          <w:szCs w:val="24"/>
+        </w:rPr>
+        <w:lastRenderedPageBreak/>
+        <w:drawing>
+          <wp:inline distT="0" distB="0" distL="0" distR="0" wp14:anchorId="2BC0D624" wp14:editId="319E431E">
+            <wp:extent cx="5943600" cy="2141220"/>
+            <wp:effectExtent l="0" t="0" r="0" b="0"/>
+            <wp:docPr id="10" name="Picture 10" descr="A screenshot of a computer&#10;&#10;Description automatically generated"/>
+            <wp:cNvGraphicFramePr>
+              <a:graphicFrameLocks xmlns:a="http://schemas.openxmlformats.org/drawingml/2006/main" noChangeAspect="1"/>
+            </wp:cNvGraphicFramePr>
+            <a:graphic xmlns:a="http://schemas.openxmlformats.org/drawingml/2006/main">
+              <a:graphicData uri="http://schemas.openxmlformats.org/drawingml/2006/picture">
+                <pic:pic xmlns:pic="http://schemas.openxmlformats.org/drawingml/2006/picture">
+                  <pic:nvPicPr>
+                    <pic:cNvPr id="10" name="7.PNG"/>
+                    <pic:cNvPicPr/>
+                  </pic:nvPicPr>
+                  <pic:blipFill>
+                    <a:blip r:embed="rId16" cstate="print">
+                      <a:extLst>
+                        <a:ext uri="{28A0092B-C50C-407E-A947-70E740481C1C}">
+                          <a14:useLocalDpi xmlns:a14="http://schemas.microsoft.com/office/drawing/2010/main" val="0"/>
+                        </a:ext>
+                      </a:extLst>
+                    </a:blip>
+                    <a:stretch>
+                      <a:fillRect/>
+                    </a:stretch>
+                  </pic:blipFill>
+                  <pic:spPr>
+                    <a:xfrm>
+                      <a:off x="0" y="0"/>
+                      <a:ext cx="5943600" cy="2141220"/>
+                    </a:xfrm>
+                    <a:prstGeom prst="rect">
+                      <a:avLst/>
+                    </a:prstGeom>
+                  </pic:spPr>
+                </pic:pic>
+              </a:graphicData>
+            </a:graphic>
+          </wp:inline>
+        </w:drawing>
+      </w:r>
+    </w:p>
+    <w:p>
+      <w:pPr>
+        <w:rPr>
+          <w:rFonts w:ascii="Times New Roman" w:hAnsi="Times New Roman" w:cs="Times New Roman"/>
+          <w:sz w:val="24"/>
+          <w:szCs w:val="24"/>
+        </w:rPr>
+      </w:pPr>
+    </w:p>
+    <w:p>
+      <w:pPr>
+        <w:rPr>
+          <w:rFonts w:ascii="Times New Roman" w:hAnsi="Times New Roman" w:cs="Times New Roman"/>
+          <w:sz w:val="24"/>
+          <w:szCs w:val="24"/>
+        </w:rPr>
+      </w:pPr>
+      <w:r>
+        <w:rPr>
+          <w:rFonts w:ascii="Times New Roman" w:hAnsi="Times New Roman" w:cs="Times New Roman"/>
+          <w:sz w:val="24"/>
+          <w:szCs w:val="24"/>
+        </w:rPr>
+        <w:t xml:space="preserve">From the below graph, it is clear that there could be some affect of income levels </w:t>
+      </w:r>
+      <w:proofErr w:type="spellStart"/>
+      <w:r>
+        <w:rPr>
+          <w:rFonts w:ascii="Times New Roman" w:hAnsi="Times New Roman" w:cs="Times New Roman"/>
+          <w:sz w:val="24"/>
+          <w:szCs w:val="24"/>
+        </w:rPr>
+        <w:t>wrt</w:t>
+      </w:r>
+      <w:proofErr w:type="spellEnd"/>
+      <w:r>
+        <w:rPr>
+          <w:rFonts w:ascii="Times New Roman" w:hAnsi="Times New Roman" w:cs="Times New Roman"/>
+          <w:sz w:val="24"/>
+          <w:szCs w:val="24"/>
+        </w:rPr>
+        <w:t xml:space="preserve"> landmark violations. Median house value and household income in those areas where property violations happen the most lies below the median house value and household income of Kansas City.</w:t>
+      </w:r>
+    </w:p>
+    <w:p>
+      <w:pPr>
+        <w:rPr>
+          <w:rFonts w:ascii="Times New Roman" w:hAnsi="Times New Roman" w:cs="Times New Roman"/>
+          <w:sz w:val="24"/>
+          <w:szCs w:val="24"/>
+        </w:rPr>
+      </w:pPr>
+    </w:p>
+    <w:p>
+      <w:pPr>
+        <w:rPr>
+          <w:rFonts w:ascii="Times New Roman" w:hAnsi="Times New Roman" w:cs="Times New Roman"/>
+          <w:sz w:val="24"/>
+          <w:szCs w:val="24"/>
+        </w:rPr>
+      </w:pPr>
+      <w:r>
+        <w:rPr>
+          <w:rFonts w:ascii="Times New Roman" w:hAnsi="Times New Roman" w:cs="Times New Roman"/>
+          <w:noProof/>
+          <w:sz w:val="24"/>
+          <w:szCs w:val="24"/>
+        </w:rPr>
+        <w:drawing>
+          <wp:inline distT="0" distB="0" distL="0" distR="0" wp14:anchorId="05F6897C" wp14:editId="7282D8A7">
+            <wp:extent cx="5943600" cy="1713230"/>
+            <wp:effectExtent l="0" t="0" r="0" b="1270"/>
+            <wp:docPr id="11" name="Picture 11" descr="A close up of a map&#10;&#10;Description automatically generated"/>
+            <wp:cNvGraphicFramePr>
+              <a:graphicFrameLocks xmlns:a="http://schemas.openxmlformats.org/drawingml/2006/main" noChangeAspect="1"/>
+            </wp:cNvGraphicFramePr>
+            <a:graphic xmlns:a="http://schemas.openxmlformats.org/drawingml/2006/main">
+              <a:graphicData uri="http://schemas.openxmlformats.org/drawingml/2006/picture">
+                <pic:pic xmlns:pic="http://schemas.openxmlformats.org/drawingml/2006/picture">
+                  <pic:nvPicPr>
+                    <pic:cNvPr id="11" name="8.PNG"/>
+                    <pic:cNvPicPr/>
+                  </pic:nvPicPr>
+                  <pic:blipFill>
+                    <a:blip r:embed="rId17" cstate="print">
+                      <a:extLst>
+                        <a:ext uri="{28A0092B-C50C-407E-A947-70E740481C1C}">
+                          <a14:useLocalDpi xmlns:a14="http://schemas.microsoft.com/office/drawing/2010/main" val="0"/>
+                        </a:ext>
+                      </a:extLst>
+                    </a:blip>
+                    <a:stretch>
+                      <a:fillRect/>
+                    </a:stretch>
+                  </pic:blipFill>
+                  <pic:spPr>
+                    <a:xfrm>
+                      <a:off x="0" y="0"/>
+                      <a:ext cx="5943600" cy="1713230"/>
+                    </a:xfrm>
+                    <a:prstGeom prst="rect">
+                      <a:avLst/>
+                    </a:prstGeom>
+                  </pic:spPr>
+                </pic:pic>
+              </a:graphicData>
+            </a:graphic>
+          </wp:inline>
+        </w:drawing>
+      </w:r>
+    </w:p>
+    <w:p>
+      <w:pPr>
+        <w:rPr>
+          <w:rFonts w:ascii="Times New Roman" w:hAnsi="Times New Roman" w:cs="Times New Roman"/>
+          <w:sz w:val="24"/>
+          <w:szCs w:val="24"/>
+        </w:rPr>
+      </w:pPr>
+    </w:p>
+    <w:p>
+      <w:pPr>
+        <w:rPr>
+          <w:rFonts w:ascii="Times New Roman" w:hAnsi="Times New Roman" w:cs="Times New Roman"/>
+          <w:sz w:val="24"/>
+          <w:szCs w:val="24"/>
+        </w:rPr>
+      </w:pPr>
+    </w:p>
+    <w:p>
+      <w:pPr>
+        <w:rPr>
+          <w:rFonts w:ascii="Times New Roman" w:hAnsi="Times New Roman" w:cs="Times New Roman"/>
+          <w:b/>
+          <w:bCs/>
+          <w:sz w:val="24"/>
+          <w:szCs w:val="24"/>
+          <w:u w:val="single"/>
+        </w:rPr>
+      </w:pPr>
+      <w:r>
+        <w:rPr>
+          <w:rFonts w:ascii="Times New Roman" w:hAnsi="Times New Roman" w:cs="Times New Roman"/>
+          <w:b/>
+          <w:bCs/>
+          <w:sz w:val="24"/>
+          <w:szCs w:val="24"/>
+          <w:u w:val="single"/>
+        </w:rPr>
+        <w:t>TOP AREAS WHERE VIOLATIONS TAKES PLACE THE MOST</w:t>
+      </w:r>
+    </w:p>
+    <w:p>
+      <w:pPr>
+        <w:rPr>
+          <w:rFonts w:ascii="Times New Roman" w:hAnsi="Times New Roman" w:cs="Times New Roman"/>
+          <w:b/>
+          <w:bCs/>
+          <w:sz w:val="24"/>
+          <w:szCs w:val="24"/>
+          <w:u w:val="single"/>
+        </w:rPr>
+      </w:pPr>
+    </w:p>
+    <w:p>
+      <w:pPr>
+        <w:rPr>
+          <w:rFonts w:ascii="Times New Roman" w:hAnsi="Times New Roman" w:cs="Times New Roman"/>
+          <w:sz w:val="24"/>
+          <w:szCs w:val="24"/>
+        </w:rPr>
+      </w:pPr>
+      <w:r>
+        <w:rPr>
+          <w:rFonts w:ascii="Times New Roman" w:hAnsi="Times New Roman" w:cs="Times New Roman"/>
+          <w:sz w:val="24"/>
+          <w:szCs w:val="24"/>
+        </w:rPr>
+        <w:t xml:space="preserve">It is clear from the below hand drawn diagram that all the </w:t>
+      </w:r>
+      <w:proofErr w:type="spellStart"/>
+      <w:r>
+        <w:rPr>
+          <w:rFonts w:ascii="Times New Roman" w:hAnsi="Times New Roman" w:cs="Times New Roman"/>
+          <w:sz w:val="24"/>
+          <w:szCs w:val="24"/>
+        </w:rPr>
+        <w:t>zipcoded</w:t>
+      </w:r>
+      <w:proofErr w:type="spellEnd"/>
+      <w:r>
+        <w:rPr>
+          <w:rFonts w:ascii="Times New Roman" w:hAnsi="Times New Roman" w:cs="Times New Roman"/>
+          <w:sz w:val="24"/>
+          <w:szCs w:val="24"/>
+        </w:rPr>
+        <w:t xml:space="preserve"> areas where violations takes place the most are the ones </w:t>
+      </w:r>
+      <w:r>
+        <w:rPr>
+          <w:rFonts w:ascii="Times New Roman" w:hAnsi="Times New Roman" w:cs="Times New Roman"/>
+          <w:sz w:val="24"/>
+          <w:szCs w:val="24"/>
+        </w:rPr>
+        <w:t xml:space="preserve">that lies next to one another and right next to </w:t>
+      </w:r>
+      <w:proofErr w:type="spellStart"/>
+      <w:r>
+        <w:rPr>
+          <w:rFonts w:ascii="Times New Roman" w:hAnsi="Times New Roman" w:cs="Times New Roman"/>
+          <w:sz w:val="24"/>
+          <w:szCs w:val="24"/>
+        </w:rPr>
+        <w:t>troost</w:t>
+      </w:r>
+      <w:proofErr w:type="spellEnd"/>
+      <w:r>
+        <w:rPr>
+          <w:rFonts w:ascii="Times New Roman" w:hAnsi="Times New Roman" w:cs="Times New Roman"/>
+          <w:sz w:val="24"/>
+          <w:szCs w:val="24"/>
+        </w:rPr>
+        <w:t xml:space="preserve"> avenue.</w:t>
+      </w:r>
+    </w:p>
+    <w:p>
+      <w:pPr>
+        <w:rPr>
+          <w:rFonts w:ascii="Times New Roman" w:hAnsi="Times New Roman" w:cs="Times New Roman"/>
+          <w:sz w:val="24"/>
+          <w:szCs w:val="24"/>
+        </w:rPr>
+      </w:pPr>
+    </w:p>
+    <w:p>
+      <w:pPr>
+        <w:rPr>
+          <w:rFonts w:ascii="Times New Roman" w:hAnsi="Times New Roman" w:cs="Times New Roman"/>
+          <w:sz w:val="24"/>
+          <w:szCs w:val="24"/>
+        </w:rPr>
+      </w:pPr>
+      <w:r>
+        <w:rPr>
+          <w:rFonts w:ascii="Times New Roman" w:hAnsi="Times New Roman" w:cs="Times New Roman"/>
+          <w:noProof/>
+          <w:sz w:val="24"/>
+          <w:szCs w:val="24"/>
+        </w:rPr>
+        <w:lastRenderedPageBreak/>
+        <w:drawing>
+          <wp:inline distT="0" distB="0" distL="0" distR="0" wp14:anchorId="56672E69" wp14:editId="24217EDC">
+            <wp:extent cx="5943600" cy="3169285"/>
+            <wp:effectExtent l="0" t="0" r="0" b="0"/>
+            <wp:docPr id="12" name="Picture 12" descr="A picture containing text, map&#10;&#10;Description automatically generated"/>
+            <wp:cNvGraphicFramePr>
+              <a:graphicFrameLocks xmlns:a="http://schemas.openxmlformats.org/drawingml/2006/main" noChangeAspect="1"/>
+            </wp:cNvGraphicFramePr>
+            <a:graphic xmlns:a="http://schemas.openxmlformats.org/drawingml/2006/main">
+              <a:graphicData uri="http://schemas.openxmlformats.org/drawingml/2006/picture">
+                <pic:pic xmlns:pic="http://schemas.openxmlformats.org/drawingml/2006/picture">
+                  <pic:nvPicPr>
+                    <pic:cNvPr id="12" name="10.jpg"/>
+                    <pic:cNvPicPr/>
+                  </pic:nvPicPr>
+                  <pic:blipFill>
+                    <a:blip r:embed="rId18">
+                      <a:extLst>
+                        <a:ext uri="{28A0092B-C50C-407E-A947-70E740481C1C}">
+                          <a14:useLocalDpi xmlns:a14="http://schemas.microsoft.com/office/drawing/2010/main" val="0"/>
+                        </a:ext>
+                      </a:extLst>
+                    </a:blip>
+                    <a:stretch>
+                      <a:fillRect/>
+                    </a:stretch>
+                  </pic:blipFill>
+                  <pic:spPr>
+                    <a:xfrm>
+                      <a:off x="0" y="0"/>
+                      <a:ext cx="5943600" cy="3169285"/>
+                    </a:xfrm>
+                    <a:prstGeom prst="rect">
+                      <a:avLst/>
+                    </a:prstGeom>
+                  </pic:spPr>
+                </pic:pic>
+              </a:graphicData>
+            </a:graphic>
+          </wp:inline>
+        </w:drawing>
+      </w:r>
+    </w:p>
+    <w:p>
+      <w:pPr>
+        <w:rPr>
+          <w:rFonts w:ascii="Times New Roman" w:hAnsi="Times New Roman" w:cs="Times New Roman"/>
+          <w:sz w:val="24"/>
+          <w:szCs w:val="24"/>
+        </w:rPr>
+      </w:pPr>
+    </w:p>
+    <w:p>
+      <w:pPr>
+        <w:rPr>
+          <w:rFonts w:ascii="Times New Roman" w:hAnsi="Times New Roman" w:cs="Times New Roman"/>
+          <w:sz w:val="24"/>
+          <w:szCs w:val="24"/>
+        </w:rPr>
+      </w:pPr>
+    </w:p>
+    <w:p>
+      <w:pPr>
+        <w:rPr>
+          <w:rFonts w:ascii="Times New Roman" w:hAnsi="Times New Roman" w:cs="Times New Roman"/>
+          <w:b/>
+          <w:bCs/>
+          <w:sz w:val="24"/>
+          <w:szCs w:val="24"/>
+          <w:u w:val="single"/>
+        </w:rPr>
+      </w:pPr>
+      <w:r>
+        <w:rPr>
+          <w:rFonts w:ascii="Times New Roman" w:hAnsi="Times New Roman" w:cs="Times New Roman"/>
+          <w:b/>
+          <w:bCs/>
+          <w:sz w:val="24"/>
+          <w:szCs w:val="24"/>
+          <w:u w:val="single"/>
+        </w:rPr>
+        <w:t>CRIME DEMOGRAPHICS</w:t>
+      </w:r>
+    </w:p>
+    <w:p>
+      <w:pPr>
+        <w:rPr>
+          <w:rFonts w:ascii="Times New Roman" w:hAnsi="Times New Roman" w:cs="Times New Roman"/>
+          <w:sz w:val="24"/>
+          <w:szCs w:val="24"/>
+        </w:rPr>
+      </w:pPr>
+      <w:r>
+        <w:rPr>
+          <w:rFonts w:ascii="Times New Roman" w:hAnsi="Times New Roman" w:cs="Times New Roman"/>
+          <w:sz w:val="24"/>
+          <w:szCs w:val="24"/>
+        </w:rPr>
+        <w:t>The following demographics are considered for analyzing the data,</w:t>
+      </w:r>
+    </w:p>
+    <w:p>
+      <w:pPr>
+        <w:rPr>
+          <w:rFonts w:ascii="Times New Roman" w:hAnsi="Times New Roman" w:cs="Times New Roman"/>
+          <w:sz w:val="24"/>
+          <w:szCs w:val="24"/>
+        </w:rPr>
+      </w:pPr>
+    </w:p>
+    <w:p>
+      <w:pPr>
+        <w:pStyle w:val="ListParagraph"/>
+        <w:numPr>
+          <w:ilvl w:val="0"/>
+          <w:numId w:val="5"/>
+        </w:numPr>
+        <w:rPr>
+          <w:rFonts w:ascii="Times New Roman" w:hAnsi="Times New Roman" w:cs="Times New Roman"/>
+          <w:sz w:val="24"/>
+          <w:szCs w:val="24"/>
+        </w:rPr>
+      </w:pPr>
+      <w:r>
+        <w:rPr>
+          <w:rFonts w:ascii="Times New Roman" w:hAnsi="Times New Roman" w:cs="Times New Roman"/>
+          <w:sz w:val="24"/>
+          <w:szCs w:val="24"/>
+        </w:rPr>
+        <w:t>Gender</w:t>
+      </w:r>
+    </w:p>
+    <w:p>
+      <w:pPr>
+        <w:pStyle w:val="ListParagraph"/>
+        <w:numPr>
+          <w:ilvl w:val="0"/>
+          <w:numId w:val="5"/>
+        </w:numPr>
+        <w:rPr>
+          <w:rFonts w:ascii="Times New Roman" w:hAnsi="Times New Roman" w:cs="Times New Roman"/>
+          <w:sz w:val="24"/>
+          <w:szCs w:val="24"/>
+        </w:rPr>
+      </w:pPr>
+      <w:r>
+        <w:rPr>
+          <w:rFonts w:ascii="Times New Roman" w:hAnsi="Times New Roman" w:cs="Times New Roman"/>
+          <w:sz w:val="24"/>
+          <w:szCs w:val="24"/>
+        </w:rPr>
+        <w:t>Race</w:t>
+      </w:r>
+    </w:p>
+    <w:p>
+      <w:pPr>
+        <w:pStyle w:val="ListParagraph"/>
+        <w:numPr>
+          <w:ilvl w:val="0"/>
+          <w:numId w:val="5"/>
+        </w:numPr>
+        <w:rPr>
+          <w:rFonts w:ascii="Times New Roman" w:hAnsi="Times New Roman" w:cs="Times New Roman"/>
+          <w:sz w:val="24"/>
+          <w:szCs w:val="24"/>
+        </w:rPr>
+      </w:pPr>
+      <w:r>
+        <w:rPr>
+          <w:rFonts w:ascii="Times New Roman" w:hAnsi="Times New Roman" w:cs="Times New Roman"/>
+          <w:sz w:val="24"/>
+          <w:szCs w:val="24"/>
+        </w:rPr>
+        <w:t>Firearm usage</w:t>
+      </w:r>
+    </w:p>
+    <w:p>
+      <w:pPr>
+        <w:rPr>
+          <w:rFonts w:ascii="Times New Roman" w:hAnsi="Times New Roman" w:cs="Times New Roman"/>
+          <w:sz w:val="24"/>
+          <w:szCs w:val="24"/>
+        </w:rPr>
+      </w:pPr>
+    </w:p>
+    <w:p>
+      <w:pPr>
+        <w:rPr>
+          <w:rFonts w:ascii="Times New Roman" w:hAnsi="Times New Roman" w:cs="Times New Roman"/>
+          <w:sz w:val="24"/>
+          <w:szCs w:val="24"/>
+        </w:rPr>
+      </w:pPr>
+      <w:r>
+        <w:rPr>
+          <w:rFonts w:ascii="Times New Roman" w:hAnsi="Times New Roman" w:cs="Times New Roman"/>
+          <w:sz w:val="24"/>
+          <w:szCs w:val="24"/>
+        </w:rPr>
+        <w:t>It can be seen from the below graph that over the decade, involvement of males in committing these crimes is high that the other gender.</w:t>
+      </w:r>
+    </w:p>
+    <w:p>
+      <w:pPr>
+        <w:rPr>
+          <w:rFonts w:ascii="Times New Roman" w:hAnsi="Times New Roman" w:cs="Times New Roman"/>
+          <w:sz w:val="24"/>
+          <w:szCs w:val="24"/>
+        </w:rPr>
+      </w:pPr>
+    </w:p>
+    <w:p>
+      <w:pPr>
+        <w:rPr>
+          <w:rFonts w:ascii="Times New Roman" w:hAnsi="Times New Roman" w:cs="Times New Roman"/>
+          <w:sz w:val="24"/>
+          <w:szCs w:val="24"/>
+        </w:rPr>
+      </w:pPr>
+      <w:r>
+        <w:rPr>
+          <w:rFonts w:ascii="Times New Roman" w:hAnsi="Times New Roman" w:cs="Times New Roman"/>
+          <w:noProof/>
+          <w:sz w:val="24"/>
+          <w:szCs w:val="24"/>
+        </w:rPr>
+        <w:drawing>
+          <wp:inline distT="0" distB="0" distL="0" distR="0" wp14:anchorId="125DBC5D" wp14:editId="3CC9EEA7">
+            <wp:extent cx="5943600" cy="2466975"/>
+            <wp:effectExtent l="0" t="0" r="0" b="9525"/>
+            <wp:docPr id="13" name="Picture 13" descr="A screenshot of a cell phone&#10;&#10;Description automatically generated"/>
+            <wp:cNvGraphicFramePr>
+              <a:graphicFrameLocks xmlns:a="http://schemas.openxmlformats.org/drawingml/2006/main" noChangeAspect="1"/>
+            </wp:cNvGraphicFramePr>
+            <a:graphic xmlns:a="http://schemas.openxmlformats.org/drawingml/2006/main">
+              <a:graphicData uri="http://schemas.openxmlformats.org/drawingml/2006/picture">
+                <pic:pic xmlns:pic="http://schemas.openxmlformats.org/drawingml/2006/picture">
+                  <pic:nvPicPr>
+                    <pic:cNvPr id="13" name="11.PNG"/>
+                    <pic:cNvPicPr/>
+                  </pic:nvPicPr>
+                  <pic:blipFill>
+                    <a:blip r:embed="rId19" cstate="print">
+                      <a:extLst>
+                        <a:ext uri="{28A0092B-C50C-407E-A947-70E740481C1C}">
+                          <a14:useLocalDpi xmlns:a14="http://schemas.microsoft.com/office/drawing/2010/main" val="0"/>
+                        </a:ext>
+                      </a:extLst>
+                    </a:blip>
+                    <a:stretch>
+                      <a:fillRect/>
+                    </a:stretch>
+                  </pic:blipFill>
+                  <pic:spPr>
+                    <a:xfrm>
+                      <a:off x="0" y="0"/>
+                      <a:ext cx="5943600" cy="2466975"/>
+                    </a:xfrm>
+                    <a:prstGeom prst="rect">
+                      <a:avLst/>
+                    </a:prstGeom>
+                  </pic:spPr>
+                </pic:pic>
+              </a:graphicData>
+            </a:graphic>
+          </wp:inline>
+        </w:drawing>
+      </w:r>
+    </w:p>
+    <w:p>
+      <w:pPr>
+        <w:rPr>
+          <w:rFonts w:ascii="Times New Roman" w:hAnsi="Times New Roman" w:cs="Times New Roman"/>
+          <w:sz w:val="24"/>
+          <w:szCs w:val="24"/>
+        </w:rPr>
+      </w:pPr>
+      <w:r>
+        <w:rPr>
+          <w:rFonts w:ascii="Times New Roman" w:hAnsi="Times New Roman" w:cs="Times New Roman"/>
+          <w:noProof/>
+          <w:sz w:val="24"/>
+          <w:szCs w:val="24"/>
+        </w:rPr>
+        <w:lastRenderedPageBreak/>
+        <w:drawing>
+          <wp:inline distT="0" distB="0" distL="0" distR="0" wp14:anchorId="34587ECE" wp14:editId="05129569">
+            <wp:extent cx="5943600" cy="1987550"/>
+            <wp:effectExtent l="0" t="0" r="0" b="0"/>
+            <wp:docPr id="15" name="Picture 15" descr="A picture containing screenshot, drawing&#10;&#10;Description automatically generated"/>
+            <wp:cNvGraphicFramePr>
+              <a:graphicFrameLocks xmlns:a="http://schemas.openxmlformats.org/drawingml/2006/main" noChangeAspect="1"/>
+            </wp:cNvGraphicFramePr>
+            <a:graphic xmlns:a="http://schemas.openxmlformats.org/drawingml/2006/main">
+              <a:graphicData uri="http://schemas.openxmlformats.org/drawingml/2006/picture">
+                <pic:pic xmlns:pic="http://schemas.openxmlformats.org/drawingml/2006/picture">
+                  <pic:nvPicPr>
+                    <pic:cNvPr id="15" name="12.PNG"/>
+                    <pic:cNvPicPr/>
+                  </pic:nvPicPr>
+                  <pic:blipFill>
+                    <a:blip r:embed="rId20" cstate="print">
+                      <a:extLst>
+                        <a:ext uri="{28A0092B-C50C-407E-A947-70E740481C1C}">
+                          <a14:useLocalDpi xmlns:a14="http://schemas.microsoft.com/office/drawing/2010/main" val="0"/>
+                        </a:ext>
+                      </a:extLst>
+                    </a:blip>
+                    <a:stretch>
+                      <a:fillRect/>
+                    </a:stretch>
+                  </pic:blipFill>
+                  <pic:spPr>
+                    <a:xfrm>
+                      <a:off x="0" y="0"/>
+                      <a:ext cx="5943600" cy="1987550"/>
+                    </a:xfrm>
+                    <a:prstGeom prst="rect">
+                      <a:avLst/>
+                    </a:prstGeom>
+                  </pic:spPr>
+                </pic:pic>
+              </a:graphicData>
+            </a:graphic>
+          </wp:inline>
+        </w:drawing>
+      </w:r>
+    </w:p>
+    <w:p>
+      <w:pPr>
+        <w:rPr>
+          <w:rFonts w:ascii="Times New Roman" w:hAnsi="Times New Roman" w:cs="Times New Roman"/>
+          <w:sz w:val="24"/>
+          <w:szCs w:val="24"/>
+        </w:rPr>
+      </w:pPr>
+    </w:p>
+    <w:p>
+      <w:pPr>
+        <w:rPr>
+          <w:rFonts w:ascii="Times New Roman" w:hAnsi="Times New Roman" w:cs="Times New Roman"/>
+          <w:sz w:val="24"/>
+          <w:szCs w:val="24"/>
+        </w:rPr>
+      </w:pPr>
+    </w:p>
+    <w:p>
+      <w:pPr>
+        <w:rPr>
+          <w:rFonts w:ascii="Times New Roman" w:hAnsi="Times New Roman" w:cs="Times New Roman"/>
+          <w:sz w:val="24"/>
+          <w:szCs w:val="24"/>
+        </w:rPr>
+      </w:pPr>
+      <w:r>
+        <w:rPr>
+          <w:rFonts w:ascii="Times New Roman" w:hAnsi="Times New Roman" w:cs="Times New Roman"/>
+          <w:sz w:val="24"/>
+          <w:szCs w:val="24"/>
+        </w:rPr>
+        <w:t>From the below graph, interesting analysis has been drawn. Although involvement of people of color is high over the years their involvement has been decreasing over the years as opposed to certain preconceived notions.</w:t>
+      </w:r>
+    </w:p>
+    <w:p>
+      <w:pPr>
+        <w:rPr>
+          <w:rFonts w:ascii="Times New Roman" w:hAnsi="Times New Roman" w:cs="Times New Roman"/>
+          <w:sz w:val="24"/>
+          <w:szCs w:val="24"/>
+        </w:rPr>
+      </w:pPr>
+    </w:p>
+    <w:p>
+      <w:pPr>
+        <w:rPr>
+          <w:rFonts w:ascii="Times New Roman" w:hAnsi="Times New Roman" w:cs="Times New Roman"/>
+          <w:sz w:val="24"/>
+          <w:szCs w:val="24"/>
+        </w:rPr>
+      </w:pPr>
+      <w:r>
+        <w:rPr>
+          <w:rFonts w:ascii="Times New Roman" w:hAnsi="Times New Roman" w:cs="Times New Roman"/>
+          <w:noProof/>
+          <w:sz w:val="24"/>
+          <w:szCs w:val="24"/>
+        </w:rPr>
+        <w:drawing>
+          <wp:inline distT="0" distB="0" distL="0" distR="0" wp14:anchorId="3C3E7AAC" wp14:editId="026F581D">
+            <wp:extent cx="5943600" cy="1886585"/>
+            <wp:effectExtent l="0" t="0" r="0" b="0"/>
+            <wp:docPr id="14" name="Picture 14" descr="A close up of a map&#10;&#10;Description automatically generated"/>
+            <wp:cNvGraphicFramePr>
+              <a:graphicFrameLocks xmlns:a="http://schemas.openxmlformats.org/drawingml/2006/main" noChangeAspect="1"/>
+            </wp:cNvGraphicFramePr>
+            <a:graphic xmlns:a="http://schemas.openxmlformats.org/drawingml/2006/main">
+              <a:graphicData uri="http://schemas.openxmlformats.org/drawingml/2006/picture">
+                <pic:pic xmlns:pic="http://schemas.openxmlformats.org/drawingml/2006/picture">
+                  <pic:nvPicPr>
+                    <pic:cNvPr id="14" name="13.PNG"/>
+                    <pic:cNvPicPr/>
+                  </pic:nvPicPr>
+                  <pic:blipFill>
+                    <a:blip r:embed="rId21" cstate="print">
+                      <a:extLst>
+                        <a:ext uri="{28A0092B-C50C-407E-A947-70E740481C1C}">
+                          <a14:useLocalDpi xmlns:a14="http://schemas.microsoft.com/office/drawing/2010/main" val="0"/>
+                        </a:ext>
+                      </a:extLst>
+                    </a:blip>
+                    <a:stretch>
+                      <a:fillRect/>
+                    </a:stretch>
+                  </pic:blipFill>
+                  <pic:spPr>
+                    <a:xfrm>
+                      <a:off x="0" y="0"/>
+                      <a:ext cx="5943600" cy="1886585"/>
+                    </a:xfrm>
+                    <a:prstGeom prst="rect">
+                      <a:avLst/>
+                    </a:prstGeom>
+                  </pic:spPr>
+                </pic:pic>
+              </a:graphicData>
+            </a:graphic>
+          </wp:inline>
+        </w:drawing>
+      </w:r>
+    </w:p>
+    <w:p>
+      <w:pPr>
+        <w:rPr>
+          <w:rFonts w:ascii="Times New Roman" w:hAnsi="Times New Roman" w:cs="Times New Roman"/>
+          <w:sz w:val="24"/>
+          <w:szCs w:val="24"/>
+        </w:rPr>
+      </w:pPr>
+    </w:p>
+    <w:p>
+      <w:pPr>
+        <w:rPr>
+          <w:rFonts w:ascii="Times New Roman" w:hAnsi="Times New Roman" w:cs="Times New Roman"/>
+          <w:sz w:val="24"/>
+          <w:szCs w:val="24"/>
+        </w:rPr>
+      </w:pPr>
+      <w:r>
+        <w:rPr>
+          <w:rFonts w:ascii="Times New Roman" w:hAnsi="Times New Roman" w:cs="Times New Roman"/>
+          <w:noProof/>
+          <w:sz w:val="24"/>
+          <w:szCs w:val="24"/>
+        </w:rPr>
+        <w:drawing>
+          <wp:inline distT="0" distB="0" distL="0" distR="0" wp14:anchorId="48735978" wp14:editId="14DAFCB1">
+            <wp:extent cx="5943600" cy="2069465"/>
+            <wp:effectExtent l="0" t="0" r="0" b="6985"/>
+            <wp:docPr id="16" name="Picture 16" descr="A picture containing screenshot&#10;&#10;Description automatically generated"/>
+            <wp:cNvGraphicFramePr>
+              <a:graphicFrameLocks xmlns:a="http://schemas.openxmlformats.org/drawingml/2006/main" noChangeAspect="1"/>
+            </wp:cNvGraphicFramePr>
+            <a:graphic xmlns:a="http://schemas.openxmlformats.org/drawingml/2006/main">
+              <a:graphicData uri="http://schemas.openxmlformats.org/drawingml/2006/picture">
+                <pic:pic xmlns:pic="http://schemas.openxmlformats.org/drawingml/2006/picture">
+                  <pic:nvPicPr>
+                    <pic:cNvPr id="16" name="14.PNG"/>
+                    <pic:cNvPicPr/>
+                  </pic:nvPicPr>
+                  <pic:blipFill>
+                    <a:blip r:embed="rId22" cstate="print">
+                      <a:extLst>
+                        <a:ext uri="{28A0092B-C50C-407E-A947-70E740481C1C}">
+                          <a14:useLocalDpi xmlns:a14="http://schemas.microsoft.com/office/drawing/2010/main" val="0"/>
+                        </a:ext>
+                      </a:extLst>
+                    </a:blip>
+                    <a:stretch>
+                      <a:fillRect/>
+                    </a:stretch>
+                  </pic:blipFill>
+                  <pic:spPr>
+                    <a:xfrm>
+                      <a:off x="0" y="0"/>
+                      <a:ext cx="5943600" cy="2069465"/>
+                    </a:xfrm>
+                    <a:prstGeom prst="rect">
+                      <a:avLst/>
+                    </a:prstGeom>
+                  </pic:spPr>
+                </pic:pic>
+              </a:graphicData>
+            </a:graphic>
+          </wp:inline>
+        </w:drawing>
+      </w:r>
+    </w:p>
+    <w:p>
+      <w:pPr>
+        <w:rPr>
+          <w:rFonts w:ascii="Times New Roman" w:hAnsi="Times New Roman" w:cs="Times New Roman"/>
+          <w:sz w:val="24"/>
+          <w:szCs w:val="24"/>
+        </w:rPr>
+      </w:pPr>
+    </w:p>
+    <w:p>
+      <w:pPr>
+        <w:rPr>
+          <w:rFonts w:ascii="Times New Roman" w:hAnsi="Times New Roman" w:cs="Times New Roman"/>
+          <w:sz w:val="24"/>
+          <w:szCs w:val="24"/>
+        </w:rPr>
+      </w:pPr>
+    </w:p>
+    <w:p>
+      <w:pPr>
+        <w:rPr>
+          <w:rFonts w:ascii="Times New Roman" w:hAnsi="Times New Roman" w:cs="Times New Roman"/>
+          <w:sz w:val="24"/>
+          <w:szCs w:val="24"/>
+        </w:rPr>
+      </w:pPr>
+    </w:p>
+    <w:p>
+      <w:pPr>
+        <w:rPr>
+          <w:rFonts w:ascii="Times New Roman" w:hAnsi="Times New Roman" w:cs="Times New Roman"/>
+          <w:sz w:val="24"/>
+          <w:szCs w:val="24"/>
+        </w:rPr>
+      </w:pPr>
+    </w:p>
+    <w:p>
+      <w:pPr>
+        <w:rPr>
+          <w:rFonts w:ascii="Times New Roman" w:hAnsi="Times New Roman" w:cs="Times New Roman"/>
+          <w:sz w:val="24"/>
+          <w:szCs w:val="24"/>
+        </w:rPr>
+      </w:pPr>
+    </w:p>
+    <w:p>
+      <w:pPr>
+        <w:rPr>
+          <w:rFonts w:ascii="Times New Roman" w:hAnsi="Times New Roman" w:cs="Times New Roman"/>
+          <w:sz w:val="24"/>
+          <w:szCs w:val="24"/>
+        </w:rPr>
+      </w:pPr>
+      <w:r>
+        <w:rPr>
+          <w:rFonts w:ascii="Times New Roman" w:hAnsi="Times New Roman" w:cs="Times New Roman"/>
+          <w:sz w:val="24"/>
+          <w:szCs w:val="24"/>
+        </w:rPr>
+        <w:lastRenderedPageBreak/>
+        <w:t>The firearm usage has been analyzed in committing these violations (armed robbery). A fluctuation in the usage of firearms can be seen over the decade.</w:t>
+      </w:r>
+    </w:p>
+    <w:p>
+      <w:pPr>
+        <w:rPr>
+          <w:rFonts w:ascii="Times New Roman" w:hAnsi="Times New Roman" w:cs="Times New Roman"/>
+          <w:sz w:val="24"/>
+          <w:szCs w:val="24"/>
+        </w:rPr>
+      </w:pPr>
+    </w:p>
+    <w:p>
+      <w:pPr>
+        <w:rPr>
+          <w:rFonts w:ascii="Times New Roman" w:hAnsi="Times New Roman" w:cs="Times New Roman"/>
+          <w:sz w:val="24"/>
+          <w:szCs w:val="24"/>
+        </w:rPr>
+      </w:pPr>
+      <w:r>
+        <w:rPr>
+          <w:rFonts w:ascii="Times New Roman" w:hAnsi="Times New Roman" w:cs="Times New Roman"/>
+          <w:noProof/>
+          <w:sz w:val="24"/>
+          <w:szCs w:val="24"/>
+        </w:rPr>
+        <w:drawing>
+          <wp:inline distT="0" distB="0" distL="0" distR="0" wp14:anchorId="0B8B933D" wp14:editId="038BD80A">
+            <wp:extent cx="5943600" cy="3004820"/>
+            <wp:effectExtent l="0" t="0" r="0" b="5080"/>
+            <wp:docPr id="17" name="Picture 17" descr="A screenshot of a cell phone&#10;&#10;Description automatically generated"/>
+            <wp:cNvGraphicFramePr>
+              <a:graphicFrameLocks xmlns:a="http://schemas.openxmlformats.org/drawingml/2006/main" noChangeAspect="1"/>
+            </wp:cNvGraphicFramePr>
+            <a:graphic xmlns:a="http://schemas.openxmlformats.org/drawingml/2006/main">
+              <a:graphicData uri="http://schemas.openxmlformats.org/drawingml/2006/picture">
+                <pic:pic xmlns:pic="http://schemas.openxmlformats.org/drawingml/2006/picture">
+                  <pic:nvPicPr>
+                    <pic:cNvPr id="17" name="15.PNG"/>
+                    <pic:cNvPicPr/>
+                  </pic:nvPicPr>
+                  <pic:blipFill>
+                    <a:blip r:embed="rId23" cstate="print">
+                      <a:extLst>
+                        <a:ext uri="{28A0092B-C50C-407E-A947-70E740481C1C}">
+                          <a14:useLocalDpi xmlns:a14="http://schemas.microsoft.com/office/drawing/2010/main" val="0"/>
+                        </a:ext>
+                      </a:extLst>
+                    </a:blip>
+                    <a:stretch>
+                      <a:fillRect/>
+                    </a:stretch>
+                  </pic:blipFill>
+                  <pic:spPr>
+                    <a:xfrm>
+                      <a:off x="0" y="0"/>
+                      <a:ext cx="5943600" cy="3004820"/>
+                    </a:xfrm>
+                    <a:prstGeom prst="rect">
+                      <a:avLst/>
+                    </a:prstGeom>
+                  </pic:spPr>
+                </pic:pic>
+              </a:graphicData>
+            </a:graphic>
+          </wp:inline>
+        </w:drawing>
+      </w:r>
+    </w:p>
+    <w:p>
+      <w:pPr>
+        <w:rPr>
+          <w:rFonts w:ascii="Times New Roman" w:hAnsi="Times New Roman" w:cs="Times New Roman"/>
+          <w:sz w:val="24"/>
+          <w:szCs w:val="24"/>
+        </w:rPr>
+      </w:pPr>
+    </w:p>
+    <w:p>
+      <w:pPr>
         <w:rPr>
           <w:rFonts w:ascii="Times New Roman" w:hAnsi="Times New Roman" w:cs="Times New Roman"/>
           <w:b/>
@@ -2582,8 +3464,7 @@
           <w:szCs w:val="28"/>
           <w:u w:val="single"/>
         </w:rPr>
-        <w:t>GITHUB LINK</w:t>
-      </w:r>
+      </w:pPr>
     </w:p>
     <w:p>
       <w:pPr>
@@ -2596,9 +3477,7 @@
           <w:u w:val="single"/>
         </w:rPr>
       </w:pPr>
-    </w:p>
-    <w:p>
-      <w:pPr>
+      <w:r>
         <w:rPr>
           <w:rFonts w:ascii="Times New Roman" w:hAnsi="Times New Roman" w:cs="Times New Roman"/>
           <w:b/>
@@ -2607,12 +3486,512 @@
           <w:szCs w:val="28"/>
           <w:u w:val="single"/>
         </w:rPr>
-      </w:pPr>
-      <w:hyperlink r:id="rId16" w:history="1">
+        <w:t>NEW YORK CITY</w:t>
+      </w:r>
+    </w:p>
+    <w:p>
+      <w:pPr>
+        <w:rPr>
+          <w:rFonts w:ascii="Times New Roman" w:hAnsi="Times New Roman" w:cs="Times New Roman"/>
+          <w:b/>
+          <w:bCs/>
+          <w:sz w:val="28"/>
+          <w:szCs w:val="28"/>
+          <w:u w:val="single"/>
+        </w:rPr>
+      </w:pPr>
+    </w:p>
+    <w:p>
+      <w:pPr>
+        <w:rPr>
+          <w:rFonts w:ascii="Times New Roman" w:hAnsi="Times New Roman" w:cs="Times New Roman"/>
+          <w:sz w:val="24"/>
+          <w:szCs w:val="24"/>
+        </w:rPr>
+      </w:pPr>
+      <w:r>
+        <w:rPr>
+          <w:rFonts w:ascii="Times New Roman" w:hAnsi="Times New Roman" w:cs="Times New Roman"/>
+          <w:sz w:val="24"/>
+          <w:szCs w:val="24"/>
+        </w:rPr>
+        <w:t xml:space="preserve">The following are the analysis that we have made for NYC. </w:t>
+      </w:r>
+    </w:p>
+    <w:p>
+      <w:pPr>
+        <w:rPr>
+          <w:rFonts w:ascii="Times New Roman" w:hAnsi="Times New Roman" w:cs="Times New Roman"/>
+          <w:sz w:val="24"/>
+          <w:szCs w:val="24"/>
+        </w:rPr>
+      </w:pPr>
+    </w:p>
+    <w:p>
+      <w:pPr>
+        <w:rPr>
+          <w:rFonts w:ascii="Times New Roman" w:hAnsi="Times New Roman" w:cs="Times New Roman"/>
+          <w:sz w:val="24"/>
+          <w:szCs w:val="24"/>
+        </w:rPr>
+      </w:pPr>
+      <w:r>
+        <w:rPr>
+          <w:rFonts w:ascii="Times New Roman" w:hAnsi="Times New Roman" w:cs="Times New Roman"/>
+          <w:sz w:val="24"/>
+          <w:szCs w:val="24"/>
+        </w:rPr>
+        <w:t>The top 5 cases are as follows,</w:t>
+      </w:r>
+    </w:p>
+    <w:p>
+      <w:pPr>
+        <w:rPr>
+          <w:rFonts w:ascii="Times New Roman" w:hAnsi="Times New Roman" w:cs="Times New Roman"/>
+          <w:sz w:val="24"/>
+          <w:szCs w:val="24"/>
+        </w:rPr>
+      </w:pPr>
+    </w:p>
+    <w:p>
+      <w:pPr>
+        <w:rPr>
+          <w:rFonts w:ascii="Times New Roman" w:hAnsi="Times New Roman" w:cs="Times New Roman"/>
+          <w:sz w:val="24"/>
+          <w:szCs w:val="24"/>
+        </w:rPr>
+      </w:pPr>
+      <w:r>
+        <w:rPr>
+          <w:rFonts w:ascii="Times New Roman" w:hAnsi="Times New Roman" w:cs="Times New Roman"/>
+          <w:noProof/>
+          <w:sz w:val="24"/>
+          <w:szCs w:val="24"/>
+        </w:rPr>
+        <w:drawing>
+          <wp:inline distT="0" distB="0" distL="0" distR="0" wp14:anchorId="555C308B" wp14:editId="74B77FCB">
+            <wp:extent cx="5943600" cy="2390140"/>
+            <wp:effectExtent l="0" t="0" r="0" b="0"/>
+            <wp:docPr id="18" name="Picture 18" descr="A picture containing device&#10;&#10;Description automatically generated"/>
+            <wp:cNvGraphicFramePr>
+              <a:graphicFrameLocks xmlns:a="http://schemas.openxmlformats.org/drawingml/2006/main" noChangeAspect="1"/>
+            </wp:cNvGraphicFramePr>
+            <a:graphic xmlns:a="http://schemas.openxmlformats.org/drawingml/2006/main">
+              <a:graphicData uri="http://schemas.openxmlformats.org/drawingml/2006/picture">
+                <pic:pic xmlns:pic="http://schemas.openxmlformats.org/drawingml/2006/picture">
+                  <pic:nvPicPr>
+                    <pic:cNvPr id="18" name="17.PNG"/>
+                    <pic:cNvPicPr/>
+                  </pic:nvPicPr>
+                  <pic:blipFill>
+                    <a:blip r:embed="rId24">
+                      <a:extLst>
+                        <a:ext uri="{28A0092B-C50C-407E-A947-70E740481C1C}">
+                          <a14:useLocalDpi xmlns:a14="http://schemas.microsoft.com/office/drawing/2010/main" val="0"/>
+                        </a:ext>
+                      </a:extLst>
+                    </a:blip>
+                    <a:stretch>
+                      <a:fillRect/>
+                    </a:stretch>
+                  </pic:blipFill>
+                  <pic:spPr>
+                    <a:xfrm>
+                      <a:off x="0" y="0"/>
+                      <a:ext cx="5943600" cy="2390140"/>
+                    </a:xfrm>
+                    <a:prstGeom prst="rect">
+                      <a:avLst/>
+                    </a:prstGeom>
+                  </pic:spPr>
+                </pic:pic>
+              </a:graphicData>
+            </a:graphic>
+          </wp:inline>
+        </w:drawing>
+      </w:r>
+    </w:p>
+    <w:p>
+      <w:pPr>
+        <w:rPr>
+          <w:rFonts w:ascii="Times New Roman" w:hAnsi="Times New Roman" w:cs="Times New Roman"/>
+          <w:sz w:val="24"/>
+          <w:szCs w:val="24"/>
+        </w:rPr>
+      </w:pPr>
+    </w:p>
+    <w:p>
+      <w:pPr>
+        <w:rPr>
+          <w:rFonts w:ascii="Times New Roman" w:hAnsi="Times New Roman" w:cs="Times New Roman"/>
+          <w:sz w:val="24"/>
+          <w:szCs w:val="24"/>
+        </w:rPr>
+      </w:pPr>
+    </w:p>
+    <w:p>
+      <w:pPr>
+        <w:rPr>
+          <w:rFonts w:ascii="Times New Roman" w:hAnsi="Times New Roman" w:cs="Times New Roman"/>
+          <w:sz w:val="24"/>
+          <w:szCs w:val="24"/>
+        </w:rPr>
+      </w:pPr>
+    </w:p>
+    <w:p>
+      <w:pPr>
+        <w:rPr>
+          <w:rFonts w:ascii="Times New Roman" w:hAnsi="Times New Roman" w:cs="Times New Roman"/>
+          <w:sz w:val="24"/>
+          <w:szCs w:val="24"/>
+        </w:rPr>
+      </w:pPr>
+    </w:p>
+    <w:p>
+      <w:pPr>
+        <w:rPr>
+          <w:rFonts w:ascii="Times New Roman" w:hAnsi="Times New Roman" w:cs="Times New Roman"/>
+          <w:sz w:val="24"/>
+          <w:szCs w:val="24"/>
+        </w:rPr>
+      </w:pPr>
+    </w:p>
+    <w:p>
+      <w:pPr>
+        <w:rPr>
+          <w:rFonts w:ascii="Times New Roman" w:hAnsi="Times New Roman" w:cs="Times New Roman"/>
+          <w:sz w:val="24"/>
+          <w:szCs w:val="24"/>
+        </w:rPr>
+      </w:pPr>
+      <w:r>
+        <w:rPr>
+          <w:rFonts w:ascii="Times New Roman" w:hAnsi="Times New Roman" w:cs="Times New Roman"/>
+          <w:sz w:val="24"/>
+          <w:szCs w:val="24"/>
+        </w:rPr>
+        <w:t>How well the police districts are working in NYC.</w:t>
+      </w:r>
+    </w:p>
+    <w:p>
+      <w:pPr>
+        <w:rPr>
+          <w:rFonts w:ascii="Times New Roman" w:hAnsi="Times New Roman" w:cs="Times New Roman"/>
+          <w:sz w:val="24"/>
+          <w:szCs w:val="24"/>
+        </w:rPr>
+      </w:pPr>
+    </w:p>
+    <w:p>
+      <w:pPr>
+        <w:rPr>
+          <w:rFonts w:ascii="Times New Roman" w:hAnsi="Times New Roman" w:cs="Times New Roman"/>
+          <w:sz w:val="24"/>
+          <w:szCs w:val="24"/>
+        </w:rPr>
+      </w:pPr>
+      <w:r>
+        <w:rPr>
+          <w:rFonts w:ascii="Times New Roman" w:hAnsi="Times New Roman" w:cs="Times New Roman"/>
+          <w:noProof/>
+          <w:sz w:val="24"/>
+          <w:szCs w:val="24"/>
+        </w:rPr>
+        <w:drawing>
+          <wp:inline distT="0" distB="0" distL="0" distR="0" wp14:anchorId="581F604B" wp14:editId="5249AA0F">
+            <wp:extent cx="5943600" cy="1811655"/>
+            <wp:effectExtent l="0" t="0" r="0" b="0"/>
+            <wp:docPr id="19" name="Picture 19" descr="A screenshot of a cell phone&#10;&#10;Description automatically generated"/>
+            <wp:cNvGraphicFramePr>
+              <a:graphicFrameLocks xmlns:a="http://schemas.openxmlformats.org/drawingml/2006/main" noChangeAspect="1"/>
+            </wp:cNvGraphicFramePr>
+            <a:graphic xmlns:a="http://schemas.openxmlformats.org/drawingml/2006/main">
+              <a:graphicData uri="http://schemas.openxmlformats.org/drawingml/2006/picture">
+                <pic:pic xmlns:pic="http://schemas.openxmlformats.org/drawingml/2006/picture">
+                  <pic:nvPicPr>
+                    <pic:cNvPr id="19" name="16.PNG"/>
+                    <pic:cNvPicPr/>
+                  </pic:nvPicPr>
+                  <pic:blipFill>
+                    <a:blip r:embed="rId25">
+                      <a:extLst>
+                        <a:ext uri="{28A0092B-C50C-407E-A947-70E740481C1C}">
+                          <a14:useLocalDpi xmlns:a14="http://schemas.microsoft.com/office/drawing/2010/main" val="0"/>
+                        </a:ext>
+                      </a:extLst>
+                    </a:blip>
+                    <a:stretch>
+                      <a:fillRect/>
+                    </a:stretch>
+                  </pic:blipFill>
+                  <pic:spPr>
+                    <a:xfrm>
+                      <a:off x="0" y="0"/>
+                      <a:ext cx="5943600" cy="1811655"/>
+                    </a:xfrm>
+                    <a:prstGeom prst="rect">
+                      <a:avLst/>
+                    </a:prstGeom>
+                  </pic:spPr>
+                </pic:pic>
+              </a:graphicData>
+            </a:graphic>
+          </wp:inline>
+        </w:drawing>
+      </w:r>
+    </w:p>
+    <w:p>
+      <w:pPr>
+        <w:rPr>
+          <w:rFonts w:ascii="Times New Roman" w:hAnsi="Times New Roman" w:cs="Times New Roman"/>
+          <w:sz w:val="24"/>
+          <w:szCs w:val="24"/>
+        </w:rPr>
+      </w:pPr>
+    </w:p>
+    <w:p>
+      <w:pPr>
+        <w:rPr>
+          <w:rFonts w:ascii="Times New Roman" w:hAnsi="Times New Roman" w:cs="Times New Roman"/>
+          <w:sz w:val="24"/>
+          <w:szCs w:val="24"/>
+        </w:rPr>
+      </w:pPr>
+    </w:p>
+    <w:p>
+      <w:pPr>
+        <w:rPr>
+          <w:rFonts w:ascii="Times New Roman" w:hAnsi="Times New Roman" w:cs="Times New Roman"/>
+          <w:sz w:val="22"/>
+          <w:szCs w:val="22"/>
+        </w:rPr>
+      </w:pPr>
+      <w:r>
+        <w:rPr>
+          <w:rFonts w:ascii="Times New Roman" w:hAnsi="Times New Roman" w:cs="Times New Roman"/>
+          <w:sz w:val="24"/>
+          <w:szCs w:val="24"/>
+        </w:rPr>
+        <w:t>The census data helped in observe tha</w:t>
+      </w:r>
+      <w:r>
+        <w:rPr>
+          <w:rFonts w:ascii="Times New Roman" w:hAnsi="Times New Roman" w:cs="Times New Roman"/>
+          <w:sz w:val="24"/>
+          <w:szCs w:val="24"/>
+        </w:rPr>
+        <w:t>t</w:t>
+      </w:r>
+      <w:r>
+        <w:rPr>
+          <w:rFonts w:ascii="Times New Roman" w:hAnsi="Times New Roman" w:cs="Times New Roman"/>
+          <w:sz w:val="24"/>
+          <w:szCs w:val="24"/>
+        </w:rPr>
+        <w:t xml:space="preserve">, </w:t>
+      </w:r>
+      <w:r>
+        <w:rPr>
+          <w:rFonts w:ascii="Times New Roman" w:hAnsi="Times New Roman" w:cs="Times New Roman"/>
+          <w:sz w:val="22"/>
+          <w:szCs w:val="22"/>
+        </w:rPr>
+        <w:t xml:space="preserve">it is clear that there could be some </w:t>
+      </w:r>
+      <w:proofErr w:type="spellStart"/>
+      <w:r>
+        <w:rPr>
+          <w:rFonts w:ascii="Times New Roman" w:hAnsi="Times New Roman" w:cs="Times New Roman"/>
+          <w:sz w:val="22"/>
+          <w:szCs w:val="22"/>
+        </w:rPr>
+        <w:t>affect</w:t>
+      </w:r>
+      <w:proofErr w:type="spellEnd"/>
+      <w:r>
+        <w:rPr>
+          <w:rFonts w:ascii="Times New Roman" w:hAnsi="Times New Roman" w:cs="Times New Roman"/>
+          <w:sz w:val="22"/>
+          <w:szCs w:val="22"/>
+        </w:rPr>
+        <w:t xml:space="preserve"> of income levels </w:t>
+      </w:r>
+      <w:proofErr w:type="spellStart"/>
+      <w:r>
+        <w:rPr>
+          <w:rFonts w:ascii="Times New Roman" w:hAnsi="Times New Roman" w:cs="Times New Roman"/>
+          <w:sz w:val="22"/>
+          <w:szCs w:val="22"/>
+        </w:rPr>
+        <w:t>wrt</w:t>
+      </w:r>
+      <w:proofErr w:type="spellEnd"/>
+      <w:r>
+        <w:rPr>
+          <w:rFonts w:ascii="Times New Roman" w:hAnsi="Times New Roman" w:cs="Times New Roman"/>
+          <w:sz w:val="22"/>
+          <w:szCs w:val="22"/>
+        </w:rPr>
+        <w:t xml:space="preserve"> landmark violations. Median house value and household income in those areas where property violations happen the most lies below the median house value and household income of </w:t>
+      </w:r>
+      <w:r>
+        <w:rPr>
+          <w:rFonts w:ascii="Times New Roman" w:hAnsi="Times New Roman" w:cs="Times New Roman"/>
+          <w:sz w:val="22"/>
+          <w:szCs w:val="22"/>
+        </w:rPr>
+        <w:t>New York City.</w:t>
+      </w:r>
+    </w:p>
+    <w:p>
+      <w:pPr>
+        <w:rPr>
+          <w:rFonts w:ascii="Times New Roman" w:hAnsi="Times New Roman" w:cs="Times New Roman"/>
+          <w:sz w:val="28"/>
+          <w:szCs w:val="28"/>
+        </w:rPr>
+      </w:pPr>
+    </w:p>
+    <w:p>
+      <w:pPr>
+        <w:rPr>
+          <w:rFonts w:ascii="Times New Roman" w:hAnsi="Times New Roman" w:cs="Times New Roman"/>
+          <w:sz w:val="24"/>
+          <w:szCs w:val="24"/>
+        </w:rPr>
+      </w:pPr>
+      <w:r>
+        <w:rPr>
+          <w:rFonts w:ascii="Times New Roman" w:hAnsi="Times New Roman" w:cs="Times New Roman"/>
+          <w:noProof/>
+          <w:sz w:val="24"/>
+          <w:szCs w:val="24"/>
+        </w:rPr>
+        <w:drawing>
+          <wp:inline distT="0" distB="0" distL="0" distR="0" wp14:anchorId="4EEA7810" wp14:editId="28BC0502">
+            <wp:extent cx="5943600" cy="2106295"/>
+            <wp:effectExtent l="0" t="0" r="0" b="8255"/>
+            <wp:docPr id="20" name="Picture 20" descr="A screenshot of a map&#10;&#10;Description automatically generated"/>
+            <wp:cNvGraphicFramePr>
+              <a:graphicFrameLocks xmlns:a="http://schemas.openxmlformats.org/drawingml/2006/main" noChangeAspect="1"/>
+            </wp:cNvGraphicFramePr>
+            <a:graphic xmlns:a="http://schemas.openxmlformats.org/drawingml/2006/main">
+              <a:graphicData uri="http://schemas.openxmlformats.org/drawingml/2006/picture">
+                <pic:pic xmlns:pic="http://schemas.openxmlformats.org/drawingml/2006/picture">
+                  <pic:nvPicPr>
+                    <pic:cNvPr id="20" name="18.PNG"/>
+                    <pic:cNvPicPr/>
+                  </pic:nvPicPr>
+                  <pic:blipFill>
+                    <a:blip r:embed="rId26" cstate="print">
+                      <a:extLst>
+                        <a:ext uri="{28A0092B-C50C-407E-A947-70E740481C1C}">
+                          <a14:useLocalDpi xmlns:a14="http://schemas.microsoft.com/office/drawing/2010/main" val="0"/>
+                        </a:ext>
+                      </a:extLst>
+                    </a:blip>
+                    <a:stretch>
+                      <a:fillRect/>
+                    </a:stretch>
+                  </pic:blipFill>
+                  <pic:spPr>
+                    <a:xfrm>
+                      <a:off x="0" y="0"/>
+                      <a:ext cx="5943600" cy="2106295"/>
+                    </a:xfrm>
+                    <a:prstGeom prst="rect">
+                      <a:avLst/>
+                    </a:prstGeom>
+                  </pic:spPr>
+                </pic:pic>
+              </a:graphicData>
+            </a:graphic>
+          </wp:inline>
+        </w:drawing>
+      </w:r>
+    </w:p>
+    <w:p>
+      <w:pPr>
+        <w:rPr>
+          <w:rFonts w:ascii="Times New Roman" w:hAnsi="Times New Roman" w:cs="Times New Roman"/>
+          <w:sz w:val="24"/>
+          <w:szCs w:val="24"/>
+        </w:rPr>
+      </w:pPr>
+    </w:p>
+    <w:p>
+      <w:pPr>
+        <w:rPr>
+          <w:rFonts w:ascii="Times New Roman" w:hAnsi="Times New Roman" w:cs="Times New Roman"/>
+          <w:sz w:val="24"/>
+          <w:szCs w:val="24"/>
+        </w:rPr>
+      </w:pPr>
+    </w:p>
+    <w:p>
+      <w:pPr>
+        <w:rPr>
+          <w:rFonts w:ascii="Times New Roman" w:hAnsi="Times New Roman" w:cs="Times New Roman"/>
+          <w:b/>
+          <w:bCs/>
+          <w:sz w:val="28"/>
+          <w:szCs w:val="28"/>
+          <w:u w:val="single"/>
+        </w:rPr>
+      </w:pPr>
+      <w:r>
+        <w:rPr>
+          <w:rFonts w:ascii="Times New Roman" w:hAnsi="Times New Roman" w:cs="Times New Roman"/>
+          <w:b/>
+          <w:bCs/>
+          <w:sz w:val="28"/>
+          <w:szCs w:val="28"/>
+          <w:u w:val="single"/>
+        </w:rPr>
+        <w:t>GITHUB LIN</w:t>
+      </w:r>
+      <w:r>
+        <w:rPr>
+          <w:rFonts w:ascii="Times New Roman" w:hAnsi="Times New Roman" w:cs="Times New Roman"/>
+          <w:b/>
+          <w:bCs/>
+          <w:sz w:val="28"/>
+          <w:szCs w:val="28"/>
+          <w:u w:val="single"/>
+        </w:rPr>
+        <w:t>K</w:t>
+      </w:r>
+    </w:p>
+    <w:p>
+      <w:pPr>
+        <w:rPr>
+          <w:rFonts w:ascii="Times New Roman" w:hAnsi="Times New Roman" w:cs="Times New Roman"/>
+          <w:b/>
+          <w:bCs/>
+          <w:sz w:val="28"/>
+          <w:szCs w:val="28"/>
+          <w:u w:val="single"/>
+        </w:rPr>
+      </w:pPr>
+    </w:p>
+    <w:p>
+      <w:pPr>
+        <w:rPr>
+          <w:rFonts w:ascii="Times New Roman" w:hAnsi="Times New Roman" w:cs="Times New Roman"/>
+          <w:b/>
+          <w:bCs/>
+          <w:sz w:val="36"/>
+          <w:szCs w:val="36"/>
+          <w:u w:val="single"/>
+        </w:rPr>
+      </w:pPr>
+      <w:hyperlink r:id="rId27" w:history="1">
         <w:r>
           <w:rPr>
             <w:rStyle w:val="Hyperlink"/>
             <w:rFonts w:ascii="Times New Roman" w:hAnsi="Times New Roman" w:cs="Times New Roman"/>
+            <w:sz w:val="24"/>
+            <w:szCs w:val="24"/>
           </w:rPr>
           <w:t>https://github.com/navyagonug/CSEE5590-WEB-AND-MOBILE-PROGRAMMING/tree/master/PROJECT</w:t>
         </w:r>
@@ -2772,51 +4151,15 @@
           <w:sz w:val="24"/>
           <w:szCs w:val="24"/>
         </w:rPr>
-        <w:t xml:space="preserve">We have not incorporated Census data yet in our project. We would use the data by making API calls and using it in our project. In addition , </w:t>
-      </w:r>
-      <w:proofErr w:type="gramStart"/>
-      <w:r>
-        <w:rPr>
-          <w:rFonts w:ascii="Times New Roman" w:hAnsi="Times New Roman" w:cs="Times New Roman"/>
-          <w:sz w:val="24"/>
-          <w:szCs w:val="24"/>
-        </w:rPr>
-        <w:t>We</w:t>
-      </w:r>
-      <w:proofErr w:type="gramEnd"/>
-      <w:r>
-        <w:rPr>
-          <w:rFonts w:ascii="Times New Roman" w:hAnsi="Times New Roman" w:cs="Times New Roman"/>
-          <w:sz w:val="24"/>
-          <w:szCs w:val="24"/>
-        </w:rPr>
-        <w:t xml:space="preserve"> would also perform more visualizations and identify interesting information for not use Kansas City but also for other cities such as Chicago and New York City. </w:t>
-      </w:r>
-      <w:r>
-        <w:rPr>
-          <w:rFonts w:ascii="Times New Roman" w:hAnsi="Times New Roman" w:cs="Times New Roman"/>
-          <w:sz w:val="24"/>
-          <w:szCs w:val="24"/>
-        </w:rPr>
-        <w:t xml:space="preserve">Additionally, </w:t>
-      </w:r>
-      <w:proofErr w:type="gramStart"/>
-      <w:r>
-        <w:rPr>
-          <w:rFonts w:ascii="Times New Roman" w:hAnsi="Times New Roman" w:cs="Times New Roman"/>
-          <w:sz w:val="24"/>
-          <w:szCs w:val="24"/>
-        </w:rPr>
-        <w:t>We</w:t>
-      </w:r>
-      <w:proofErr w:type="gramEnd"/>
-      <w:r>
-        <w:rPr>
-          <w:rFonts w:ascii="Times New Roman" w:hAnsi="Times New Roman" w:cs="Times New Roman"/>
-          <w:sz w:val="24"/>
-          <w:szCs w:val="24"/>
-        </w:rPr>
-        <w:t xml:space="preserve"> are yet to perform data analysis and visualizations on demographics of Kansas city landmark issues.</w:t>
+        <w:t xml:space="preserve">We have not incorporated Census data yet in our project. We would use the data by making API calls and using it in our project. In addition , We would also perform more visualizations and identify interesting information for not use Kansas City but also for other cities such as Chicago and New York City. </w:t>
+      </w:r>
+      <w:r>
+        <w:rPr>
+          <w:rFonts w:ascii="Times New Roman" w:hAnsi="Times New Roman" w:cs="Times New Roman"/>
+          <w:sz w:val="24"/>
+          <w:szCs w:val="24"/>
+        </w:rPr>
+        <w:t>Additionally, We are yet to perform data analysis and visualizations on demographics of Kansas city landmark issues.</w:t>
       </w:r>
     </w:p>
     <w:p>
@@ -2887,7 +4230,7 @@
           <w:szCs w:val="24"/>
         </w:rPr>
       </w:pPr>
-      <w:hyperlink r:id="rId17" w:history="1">
+      <w:hyperlink r:id="rId28" w:history="1">
         <w:r>
           <w:rPr>
             <w:rStyle w:val="Hyperlink"/>
@@ -2914,7 +4257,7 @@
           <w:szCs w:val="24"/>
         </w:rPr>
       </w:pPr>
-      <w:hyperlink r:id="rId18" w:history="1">
+      <w:hyperlink r:id="rId29" w:history="1">
         <w:r>
           <w:rPr>
             <w:rStyle w:val="Hyperlink"/>
@@ -2941,7 +4284,7 @@
           <w:szCs w:val="24"/>
         </w:rPr>
       </w:pPr>
-      <w:hyperlink r:id="rId19" w:history="1">
+      <w:hyperlink r:id="rId30" w:history="1">
         <w:r>
           <w:rPr>
             <w:rStyle w:val="Hyperlink"/>
@@ -2971,7 +4314,7 @@
           <w:u w:val="none"/>
         </w:rPr>
       </w:pPr>
-      <w:hyperlink r:id="rId20" w:history="1">
+      <w:hyperlink r:id="rId31" w:history="1">
         <w:r>
           <w:rPr>
             <w:rStyle w:val="Hyperlink"/>
@@ -2998,7 +4341,7 @@
           <w:szCs w:val="24"/>
         </w:rPr>
       </w:pPr>
-      <w:hyperlink r:id="rId21" w:history="1">
+      <w:hyperlink r:id="rId32" w:history="1">
         <w:r>
           <w:rPr>
             <w:rStyle w:val="Hyperlink"/>
@@ -3025,7 +4368,7 @@
           <w:szCs w:val="24"/>
         </w:rPr>
       </w:pPr>
-      <w:hyperlink r:id="rId22" w:history="1">
+      <w:hyperlink r:id="rId33" w:history="1">
         <w:r>
           <w:rPr>
             <w:rStyle w:val="Hyperlink"/>
@@ -3052,7 +4395,7 @@
           <w:szCs w:val="24"/>
         </w:rPr>
       </w:pPr>
-      <w:hyperlink r:id="rId23" w:history="1">
+      <w:hyperlink r:id="rId34" w:history="1">
         <w:r>
           <w:rPr>
             <w:rStyle w:val="Hyperlink"/>
@@ -3139,6 +4482,119 @@
 <file path=word/numbering.xml><?xml version="1.0" encoding="utf-8"?>
 <w:numbering xmlns:wpc="http://schemas.microsoft.com/office/word/2010/wordprocessingCanvas" xmlns:cx="http://schemas.microsoft.com/office/drawing/2014/chartex" xmlns:cx1="http://schemas.microsoft.com/office/drawing/2015/9/8/chartex" xmlns:cx2="http://schemas.microsoft.com/office/drawing/2015/10/21/chartex" xmlns:cx3="http://schemas.microsoft.com/office/drawing/2016/5/9/chartex" xmlns:cx4="http://schemas.microsoft.com/office/drawing/2016/5/10/chartex" xmlns:cx5="http://schemas.microsoft.com/office/drawing/2016/5/11/chartex" xmlns:cx6="http://schemas.microsoft.com/office/drawing/2016/5/12/chartex" xmlns:cx7="http://schemas.microsoft.com/office/drawing/2016/5/13/chartex" xmlns:cx8="http://schemas.microsoft.com/office/drawing/2016/5/14/chartex" xmlns:mc="http://schemas.openxmlformats.org/markup-compatibility/2006" xmlns:aink="http://schemas.microsoft.com/office/drawing/2016/ink" xmlns:am3d="http://schemas.microsoft.com/office/drawing/2017/model3d" xmlns:o="urn:schemas-microsoft-com:office:office" xmlns:r="http://schemas.openxmlformats.org/officeDocument/2006/relationships" xmlns:m="http://schemas.openxmlformats.org/officeDocument/2006/math" xmlns:v="urn:schemas-microsoft-com:vml" xmlns:wp14="http://schemas.microsoft.com/office/word/2010/wordprocessingDrawing" xmlns:wp="http://schemas.openxmlformats.org/drawingml/2006/wordprocessingDrawing" xmlns:w10="urn:schemas-microsoft-com:office:word" xmlns:w="http://schemas.openxmlformats.org/wordprocessingml/2006/main" xmlns:w14="http://schemas.microsoft.com/office/word/2010/wordml" xmlns:w15="http://schemas.microsoft.com/office/word/2012/wordml" xmlns:w16cid="http://schemas.microsoft.com/office/word/2016/wordml/cid" xmlns:w16se="http://schemas.microsoft.com/office/word/2015/wordml/symex" xmlns:wpg="http://schemas.microsoft.com/office/word/2010/wordprocessingGroup" xmlns:wpi="http://schemas.microsoft.com/office/word/2010/wordprocessingInk" xmlns:wne="http://schemas.microsoft.com/office/word/2006/wordml" xmlns:wps="http://schemas.microsoft.com/office/word/2010/wordprocessingShape" mc:Ignorable="w14 w15 w16se w16cid wp14">
   <w:abstractNum w:abstractNumId="0" w15:restartNumberingAfterBreak="0">
+    <w:nsid w:val="284B0E99"/>
+    <w:multiLevelType w:val="hybridMultilevel"/>
+    <w:tmpl w:val="57D862C6"/>
+    <w:lvl w:ilvl="0" w:tplc="04090001">
+      <w:start w:val="1"/>
+      <w:numFmt w:val="bullet"/>
+      <w:lvlText w:val=""/>
+      <w:lvlJc w:val="left"/>
+      <w:pPr>
+        <w:ind w:left="720" w:hanging="360"/>
+      </w:pPr>
+      <w:rPr>
+        <w:rFonts w:ascii="Symbol" w:hAnsi="Symbol" w:cs="Symbol" w:hint="default"/>
+      </w:rPr>
+    </w:lvl>
+    <w:lvl w:ilvl="1" w:tplc="04090003" w:tentative="1">
+      <w:start w:val="1"/>
+      <w:numFmt w:val="bullet"/>
+      <w:lvlText w:val="o"/>
+      <w:lvlJc w:val="left"/>
+      <w:pPr>
+        <w:ind w:left="1440" w:hanging="360"/>
+      </w:pPr>
+      <w:rPr>
+        <w:rFonts w:ascii="Courier New" w:hAnsi="Courier New" w:cs="Courier New" w:hint="default"/>
+      </w:rPr>
+    </w:lvl>
+    <w:lvl w:ilvl="2" w:tplc="04090005" w:tentative="1">
+      <w:start w:val="1"/>
+      <w:numFmt w:val="bullet"/>
+      <w:lvlText w:val=""/>
+      <w:lvlJc w:val="left"/>
+      <w:pPr>
+        <w:ind w:left="2160" w:hanging="360"/>
+      </w:pPr>
+      <w:rPr>
+        <w:rFonts w:ascii="Wingdings" w:hAnsi="Wingdings" w:cs="Wingdings" w:hint="default"/>
+      </w:rPr>
+    </w:lvl>
+    <w:lvl w:ilvl="3" w:tplc="04090001" w:tentative="1">
+      <w:start w:val="1"/>
+      <w:numFmt w:val="bullet"/>
+      <w:lvlText w:val=""/>
+      <w:lvlJc w:val="left"/>
+      <w:pPr>
+        <w:ind w:left="2880" w:hanging="360"/>
+      </w:pPr>
+      <w:rPr>
+        <w:rFonts w:ascii="Symbol" w:hAnsi="Symbol" w:cs="Symbol" w:hint="default"/>
+      </w:rPr>
+    </w:lvl>
+    <w:lvl w:ilvl="4" w:tplc="04090003" w:tentative="1">
+      <w:start w:val="1"/>
+      <w:numFmt w:val="bullet"/>
+      <w:lvlText w:val="o"/>
+      <w:lvlJc w:val="left"/>
+      <w:pPr>
+        <w:ind w:left="3600" w:hanging="360"/>
+      </w:pPr>
+      <w:rPr>
+        <w:rFonts w:ascii="Courier New" w:hAnsi="Courier New" w:cs="Courier New" w:hint="default"/>
+      </w:rPr>
+    </w:lvl>
+    <w:lvl w:ilvl="5" w:tplc="04090005" w:tentative="1">
+      <w:start w:val="1"/>
+      <w:numFmt w:val="bullet"/>
+      <w:lvlText w:val=""/>
+      <w:lvlJc w:val="left"/>
+      <w:pPr>
+        <w:ind w:left="4320" w:hanging="360"/>
+      </w:pPr>
+      <w:rPr>
+        <w:rFonts w:ascii="Wingdings" w:hAnsi="Wingdings" w:cs="Wingdings" w:hint="default"/>
+      </w:rPr>
+    </w:lvl>
+    <w:lvl w:ilvl="6" w:tplc="04090001" w:tentative="1">
+      <w:start w:val="1"/>
+      <w:numFmt w:val="bullet"/>
+      <w:lvlText w:val=""/>
+      <w:lvlJc w:val="left"/>
+      <w:pPr>
+        <w:ind w:left="5040" w:hanging="360"/>
+      </w:pPr>
+      <w:rPr>
+        <w:rFonts w:ascii="Symbol" w:hAnsi="Symbol" w:cs="Symbol" w:hint="default"/>
+      </w:rPr>
+    </w:lvl>
+    <w:lvl w:ilvl="7" w:tplc="04090003" w:tentative="1">
+      <w:start w:val="1"/>
+      <w:numFmt w:val="bullet"/>
+      <w:lvlText w:val="o"/>
+      <w:lvlJc w:val="left"/>
+      <w:pPr>
+        <w:ind w:left="5760" w:hanging="360"/>
+      </w:pPr>
+      <w:rPr>
+        <w:rFonts w:ascii="Courier New" w:hAnsi="Courier New" w:cs="Courier New" w:hint="default"/>
+      </w:rPr>
+    </w:lvl>
+    <w:lvl w:ilvl="8" w:tplc="04090005" w:tentative="1">
+      <w:start w:val="1"/>
+      <w:numFmt w:val="bullet"/>
+      <w:lvlText w:val=""/>
+      <w:lvlJc w:val="left"/>
+      <w:pPr>
+        <w:ind w:left="6480" w:hanging="360"/>
+      </w:pPr>
+      <w:rPr>
+        <w:rFonts w:ascii="Wingdings" w:hAnsi="Wingdings" w:cs="Wingdings" w:hint="default"/>
+      </w:rPr>
+    </w:lvl>
+  </w:abstractNum>
+  <w:abstractNum w:abstractNumId="1" w15:restartNumberingAfterBreak="0">
     <w:nsid w:val="2DFC6A3C"/>
     <w:multiLevelType w:val="hybridMultilevel"/>
     <w:tmpl w:val="DF32FD2E"/>
@@ -3251,7 +4707,7 @@
       </w:rPr>
     </w:lvl>
   </w:abstractNum>
-  <w:abstractNum w:abstractNumId="1" w15:restartNumberingAfterBreak="0">
+  <w:abstractNum w:abstractNumId="2" w15:restartNumberingAfterBreak="0">
     <w:nsid w:val="43D161BF"/>
     <w:multiLevelType w:val="hybridMultilevel"/>
     <w:tmpl w:val="27D6948A"/>
@@ -3340,7 +4796,7 @@
       </w:pPr>
     </w:lvl>
   </w:abstractNum>
-  <w:abstractNum w:abstractNumId="2" w15:restartNumberingAfterBreak="0">
+  <w:abstractNum w:abstractNumId="3" w15:restartNumberingAfterBreak="0">
     <w:nsid w:val="566102D6"/>
     <w:multiLevelType w:val="hybridMultilevel"/>
     <w:tmpl w:val="0AF254C0"/>
@@ -3453,7 +4909,7 @@
       </w:rPr>
     </w:lvl>
   </w:abstractNum>
-  <w:abstractNum w:abstractNumId="3" w15:restartNumberingAfterBreak="0">
+  <w:abstractNum w:abstractNumId="4" w15:restartNumberingAfterBreak="0">
     <w:nsid w:val="6FAA1184"/>
     <w:multiLevelType w:val="hybridMultilevel"/>
     <w:tmpl w:val="30B4E55C"/>
@@ -3567,16 +5023,19 @@
     </w:lvl>
   </w:abstractNum>
   <w:num w:numId="1">
+    <w:abstractNumId w:val="2"/>
+  </w:num>
+  <w:num w:numId="2">
+    <w:abstractNumId w:val="3"/>
+  </w:num>
+  <w:num w:numId="3">
     <w:abstractNumId w:val="1"/>
   </w:num>
-  <w:num w:numId="2">
-    <w:abstractNumId w:val="2"/>
+  <w:num w:numId="4">
+    <w:abstractNumId w:val="4"/>
   </w:num>
-  <w:num w:numId="3">
+  <w:num w:numId="5">
     <w:abstractNumId w:val="0"/>
-  </w:num>
-  <w:num w:numId="4">
-    <w:abstractNumId w:val="3"/>
   </w:num>
 </w:numbering>
 </file>
